--- a/WordDocuments/Aptos/0185.docx
+++ b/WordDocuments/Aptos/0185.docx
@@ -12,7 +12,7 @@
           <w:color w:val="000000"/>
           <w:sz w:val="44"/>
         </w:rPr>
-        <w:t>Nanoscale Symphony: Manipulating Matter at the Quantum Level</w:t>
+        <w:t>The Marvelous Microcosm: Biology's Realm of Life</w:t>
       </w:r>
     </w:p>
     <w:p>
@@ -26,7 +26,7 @@
           <w:color w:val="000000"/>
           <w:sz w:val="36"/>
         </w:rPr>
-        <w:t>Arianna Kingsley</w:t>
+        <w:t>Cassandra Dawn</w:t>
       </w:r>
     </w:p>
     <w:p>
@@ -39,7 +39,7 @@
           <w:color w:val="000000"/>
           <w:sz w:val="32"/>
         </w:rPr>
-        <w:t>arianna</w:t>
+        <w:t>cassydawn@scholastic</w:t>
       </w:r>
       <w:r>
         <w:rPr>
@@ -55,23 +55,7 @@
           <w:color w:val="000000"/>
           <w:sz w:val="32"/>
         </w:rPr>
-        <w:t>kingsley@inquiro</w:t>
-      </w:r>
-      <w:r>
-        <w:rPr>
-          <w:rFonts w:ascii="Aptos" w:hAnsi="Aptos"/>
-          <w:color w:val="000000"/>
-          <w:sz w:val="32"/>
-        </w:rPr>
-        <w:t>.</w:t>
-      </w:r>
-      <w:r>
-        <w:rPr>
-          <w:rFonts w:ascii="Aptos" w:hAnsi="Aptos"/>
-          <w:color w:val="000000"/>
-          <w:sz w:val="32"/>
-        </w:rPr>
-        <w:t>org</w:t>
+        <w:t>academy</w:t>
       </w:r>
     </w:p>
     <w:p/>
@@ -82,7 +66,7 @@
           <w:color w:val="000000"/>
           <w:sz w:val="24"/>
         </w:rPr>
-        <w:t>In the realm of science, where the boundaries of knowledge are constantementexpanding, the field of quantum mechanics has uncovered a universe of possibilities at the nanoscale</w:t>
+        <w:t>Venture into the captivating realms of Biology, where the wonders of life unfurl on a microscopic canvas</w:t>
       </w:r>
       <w:r>
         <w:rPr>
@@ -98,7 +82,7 @@
           <w:color w:val="000000"/>
           <w:sz w:val="24"/>
         </w:rPr>
-        <w:t xml:space="preserve"> It has unveiled a world where matter behaves in ways that defy classical notions, defying the laws of physics as we know them</w:t>
+        <w:t xml:space="preserve"> Unveiling the intricacies of cells, tissues, and organisms, Biology unveils the elegant tapestry of life and the exquisite mechanisms that govern it</w:t>
       </w:r>
       <w:r>
         <w:rPr>
@@ -114,7 +98,7 @@
           <w:color w:val="000000"/>
           <w:sz w:val="24"/>
         </w:rPr>
-        <w:t xml:space="preserve"> The ability to manipulate and mold matter at this level hasopened new doors, paving the way for groundbreakingadvancements in various disciplines</w:t>
+        <w:t xml:space="preserve"> This transformative voyage offers an enlightening perspective, illuminating the enigma of living organisms and the captivating symphony of existence</w:t>
       </w:r>
       <w:r>
         <w:rPr>
@@ -139,7 +123,7 @@
           <w:sz w:val="24"/>
         </w:rPr>
         <w:br/>
-        <w:t>Imagine a world where materials can be engineered atom by atom, whereproperties are precisely tailored to suit specific needs</w:t>
+        <w:t>Biology, in essence, is the pursuit of unveiling the mysteries of life, from the tiniest microorganisms to sprawling empires of multicellular organisms</w:t>
       </w:r>
       <w:r>
         <w:rPr>
@@ -155,7 +139,7 @@
           <w:color w:val="000000"/>
           <w:sz w:val="24"/>
         </w:rPr>
-        <w:t xml:space="preserve"> From ultra-efficient energy sources to self-healing materials, the potential applications are boundless</w:t>
+        <w:t xml:space="preserve"> It is the study of life's structure, function, growth, and adaptation, unraveling the enigmatic symphony of biological processes</w:t>
       </w:r>
       <w:r>
         <w:rPr>
@@ -171,7 +155,7 @@
           <w:color w:val="000000"/>
           <w:sz w:val="24"/>
         </w:rPr>
-        <w:t xml:space="preserve"> Quantum mechanics has brought us closer to realizing these dreams, allowing us to actively participate in shaping the very fabric of matter</w:t>
+        <w:t xml:space="preserve"> With each discovery, biology expands our understanding of the natural world, revealing the intricate dance of molecules, the delicate balance of ecosystems, and the boundless diversity of life on Earth</w:t>
       </w:r>
       <w:r>
         <w:rPr>
@@ -196,7 +180,7 @@
           <w:sz w:val="24"/>
         </w:rPr>
         <w:br/>
-        <w:t>While the concept of manipulating matter at the nanoscale mayseem daunting, scientists have already made significant strides in this enigmatic realm</w:t>
+        <w:t>The microscopic world is an arena of marvels, offering a glimpse into the intricate workings of living systems</w:t>
       </w:r>
       <w:r>
         <w:rPr>
@@ -212,7 +196,7 @@
           <w:color w:val="000000"/>
           <w:sz w:val="24"/>
         </w:rPr>
-        <w:t xml:space="preserve"> Fromharnessing the unique properties of quantum entanglement to exploiting the remarkable behavior of quantum particles, researchers have gained unprecedented control over individual atoms and molecules</w:t>
+        <w:t xml:space="preserve"> The exploration of cell division reveals the remarkable process of life's perpetuation, while genetics unveils the intricate code of heredity and the blueprint of life</w:t>
       </w:r>
       <w:r>
         <w:rPr>
@@ -228,7 +212,48 @@
           <w:color w:val="000000"/>
           <w:sz w:val="24"/>
         </w:rPr>
-        <w:t xml:space="preserve"> The ability to manipulate matter at this level has unlocked a plethora of opportunities, spanning various scientific fields</w:t>
+        <w:t xml:space="preserve"> Delving into the world of organisms unveils the remarkable array of adaptations, showcasing life's resilience and its extraordinary capacity to thrive in diverse environments</w:t>
+      </w:r>
+      <w:r>
+        <w:rPr>
+          <w:rFonts w:ascii="Aptos" w:hAnsi="Aptos"/>
+          <w:color w:val="000000"/>
+          <w:sz w:val="24"/>
+        </w:rPr>
+        <w:t>.</w:t>
+      </w:r>
+      <w:r>
+        <w:rPr>
+          <w:rFonts w:ascii="Aptos" w:hAnsi="Aptos"/>
+          <w:color w:val="000000"/>
+          <w:sz w:val="24"/>
+        </w:rPr>
+        <w:t xml:space="preserve"> The study of behavior provides deep insights into the complexities of communication, social organization, and the fascinating realm of consciousness</w:t>
+      </w:r>
+      <w:r>
+        <w:rPr>
+          <w:rFonts w:ascii="Aptos" w:hAnsi="Aptos"/>
+          <w:color w:val="000000"/>
+          <w:sz w:val="24"/>
+        </w:rPr>
+        <w:t>.</w:t>
+      </w:r>
+      <w:r>
+        <w:rPr>
+          <w:rFonts w:ascii="Aptos" w:hAnsi="Aptos"/>
+          <w:color w:val="000000"/>
+          <w:sz w:val="24"/>
+        </w:rPr>
+        <w:br/>
+      </w:r>
+      <w:r>
+        <w:rPr>
+          <w:rFonts w:ascii="Aptos" w:hAnsi="Aptos"/>
+          <w:color w:val="000000"/>
+          <w:sz w:val="24"/>
+        </w:rPr>
+        <w:br/>
+        <w:t>With each revelation, Biology emboldens us to question our understanding of life and propels us toward a deeper comprehension of its mysteries</w:t>
       </w:r>
       <w:r>
         <w:rPr>
@@ -255,7 +280,7 @@
           <w:rFonts w:ascii="Aptos" w:hAnsi="Aptos"/>
           <w:color w:val="000000"/>
         </w:rPr>
-        <w:t>The journey into the realm of nanoscale manipulation is transformative, holding immense promise for numerous applications</w:t>
+        <w:t>Biology unveils the wonders of life, from the minute cells to sprawling organisms, delving into the depths of life's structure, function, growth, and adaptation</w:t>
       </w:r>
       <w:r>
         <w:rPr>
@@ -269,7 +294,15 @@
           <w:rFonts w:ascii="Aptos" w:hAnsi="Aptos"/>
           <w:color w:val="000000"/>
         </w:rPr>
-        <w:t xml:space="preserve"> By orchestrating the behavior of matter at the quantum level, scientists have opened doors to manipulating properties, creating materials with unprecedented characteristics, and developing groundbreaking technologies</w:t>
+        <w:t xml:space="preserve"> It illuminates the intricate mechanisms of life, revealing the symphony of biological processes that govern </w:t>
+      </w:r>
+      <w:r>
+        <w:rPr>
+          <w:rFonts w:ascii="Aptos" w:hAnsi="Aptos"/>
+          <w:color w:val="000000"/>
+        </w:rPr>
+        <w:lastRenderedPageBreak/>
+        <w:t>living organisms</w:t>
       </w:r>
       <w:r>
         <w:rPr>
@@ -283,7 +316,35 @@
           <w:rFonts w:ascii="Aptos" w:hAnsi="Aptos"/>
           <w:color w:val="000000"/>
         </w:rPr>
-        <w:t xml:space="preserve"> The future of nanoscale manipulation lies in harnessing the vast potential of quantum mechanics, enabling us to redefine the limits of what is possible</w:t>
+        <w:t xml:space="preserve"> With each discovery, biology expands our knowledge of the natural world, showcasing the diversity of life on Earth</w:t>
+      </w:r>
+      <w:r>
+        <w:rPr>
+          <w:rFonts w:ascii="Aptos" w:hAnsi="Aptos"/>
+          <w:color w:val="000000"/>
+        </w:rPr>
+        <w:t>.</w:t>
+      </w:r>
+      <w:r>
+        <w:rPr>
+          <w:rFonts w:ascii="Aptos" w:hAnsi="Aptos"/>
+          <w:color w:val="000000"/>
+        </w:rPr>
+        <w:t xml:space="preserve"> The exploration of the microscopic realm reveals the mesmerizing intricacies of cells and genetic codes, while the study of organisms unveils astonishing adaptations and intricate behaviors</w:t>
+      </w:r>
+      <w:r>
+        <w:rPr>
+          <w:rFonts w:ascii="Aptos" w:hAnsi="Aptos"/>
+          <w:color w:val="000000"/>
+        </w:rPr>
+        <w:t>.</w:t>
+      </w:r>
+      <w:r>
+        <w:rPr>
+          <w:rFonts w:ascii="Aptos" w:hAnsi="Aptos"/>
+          <w:color w:val="000000"/>
+        </w:rPr>
+        <w:t xml:space="preserve"> Biology perpetually challenges our understanding of life and invites us to unravel its enduring mysteries</w:t>
       </w:r>
       <w:r>
         <w:rPr>
@@ -293,6 +354,7 @@
         <w:t>.</w:t>
       </w:r>
     </w:p>
+    <w:p/>
     <w:sectPr>
       <w:pgSz w:w="12240" w:h="15840"/>
       <w:pgMar w:top="1440" w:right="1800" w:bottom="1440" w:left="1800" w:header="720" w:footer="720" w:gutter="0"/>
@@ -476,31 +538,31 @@
       </w:rPr>
     </w:lvl>
   </w:abstractNum>
-  <w:num w:numId="1" w16cid:durableId="1349796413">
+  <w:num w:numId="1" w16cid:durableId="224028191">
     <w:abstractNumId w:val="8"/>
   </w:num>
-  <w:num w:numId="2" w16cid:durableId="1479880508">
+  <w:num w:numId="2" w16cid:durableId="521826779">
     <w:abstractNumId w:val="6"/>
   </w:num>
-  <w:num w:numId="3" w16cid:durableId="577666717">
+  <w:num w:numId="3" w16cid:durableId="1596016437">
     <w:abstractNumId w:val="5"/>
   </w:num>
-  <w:num w:numId="4" w16cid:durableId="1023167968">
+  <w:num w:numId="4" w16cid:durableId="1531066164">
     <w:abstractNumId w:val="4"/>
   </w:num>
-  <w:num w:numId="5" w16cid:durableId="1876848968">
+  <w:num w:numId="5" w16cid:durableId="1733044440">
     <w:abstractNumId w:val="7"/>
   </w:num>
-  <w:num w:numId="6" w16cid:durableId="982467391">
+  <w:num w:numId="6" w16cid:durableId="1151364339">
     <w:abstractNumId w:val="3"/>
   </w:num>
-  <w:num w:numId="7" w16cid:durableId="974215754">
+  <w:num w:numId="7" w16cid:durableId="1686518027">
     <w:abstractNumId w:val="2"/>
   </w:num>
-  <w:num w:numId="8" w16cid:durableId="954291161">
+  <w:num w:numId="8" w16cid:durableId="2034958989">
     <w:abstractNumId w:val="1"/>
   </w:num>
-  <w:num w:numId="9" w16cid:durableId="858664258">
+  <w:num w:numId="9" w16cid:durableId="1296105483">
     <w:abstractNumId w:val="0"/>
   </w:num>
 </w:numbering>
